--- a/server/documents/Manual.docx
+++ b/server/documents/Manual.docx
@@ -100,13 +100,8 @@
           </mc:Fallback>
         </mc:AlternateContent>
       </w:r>
-      <w:proofErr w:type="spellStart"/>
-      <w:r>
-        <w:t>CategoriesHelper</w:t>
-      </w:r>
-      <w:proofErr w:type="spellEnd"/>
-      <w:r>
-        <w:t xml:space="preserve">  </w:t>
+      <w:r>
+        <w:t xml:space="preserve">CategoriesHelper  </w:t>
       </w:r>
     </w:p>
     <w:p/>
@@ -251,48 +246,14 @@
           </mc:Fallback>
         </mc:AlternateContent>
       </w:r>
-      <w:proofErr w:type="spellStart"/>
-      <w:r>
-        <w:t>FormatHelper</w:t>
-      </w:r>
-      <w:proofErr w:type="spellEnd"/>
-      <w:r>
-        <w:t xml:space="preserve"> -&gt; </w:t>
-      </w:r>
-      <w:proofErr w:type="spellStart"/>
-      <w:r>
-        <w:t>LocalHelper</w:t>
-      </w:r>
-      <w:proofErr w:type="spellEnd"/>
-      <w:r>
-        <w:t xml:space="preserve"> -&gt;</w:t>
+      <w:r>
+        <w:t>FormatHelper -&gt; LocalHelper -&gt;</w:t>
       </w:r>
       <w:r>
         <w:t xml:space="preserve"> </w:t>
       </w:r>
-      <w:proofErr w:type="spellStart"/>
-      <w:r>
-        <w:t>ScoreHelper</w:t>
-      </w:r>
-      <w:proofErr w:type="spellEnd"/>
-      <w:r>
-        <w:t xml:space="preserve"> - &gt; </w:t>
-      </w:r>
-      <w:proofErr w:type="spellStart"/>
-      <w:r>
-        <w:t>DataHelper</w:t>
-      </w:r>
-      <w:proofErr w:type="spellEnd"/>
-      <w:r>
-        <w:t xml:space="preserve">-&gt; </w:t>
-      </w:r>
-      <w:proofErr w:type="spellStart"/>
-      <w:r>
-        <w:t>SonarHelper</w:t>
-      </w:r>
-      <w:proofErr w:type="spellEnd"/>
-      <w:r>
-        <w:t xml:space="preserve">               Helper</w:t>
+      <w:r>
+        <w:t>ScoreHelper - &gt; DataHelper-&gt; SonarHelper               Helper</w:t>
       </w:r>
     </w:p>
     <w:p>
@@ -319,18 +280,10 @@
       </w:r>
       <w:r>
         <w:tab/>
-        <w:t xml:space="preserve">     </w:t>
-      </w:r>
-      <w:proofErr w:type="spellStart"/>
-      <w:r>
-        <w:t>Gitl</w:t>
-      </w:r>
-      <w:r>
-        <w:t>abHelper</w:t>
-      </w:r>
-      <w:proofErr w:type="spellEnd"/>
-      <w:r>
-        <w:t xml:space="preserve"> </w:t>
+        <w:t xml:space="preserve">     Gitl</w:t>
+      </w:r>
+      <w:r>
+        <w:t xml:space="preserve">abHelper </w:t>
       </w:r>
     </w:p>
     <w:p/>
@@ -341,28 +294,10 @@
         <w:t>The main class ProcessSonar.py delegate most of the functionalities to Helper, which inherits from other helper classes.</w:t>
       </w:r>
       <w:r>
-        <w:t xml:space="preserve"> To add new helper </w:t>
-      </w:r>
-      <w:proofErr w:type="gramStart"/>
-      <w:r>
-        <w:t xml:space="preserve">method, </w:t>
-      </w:r>
-      <w:r>
-        <w:t xml:space="preserve"> add</w:t>
-      </w:r>
-      <w:proofErr w:type="gramEnd"/>
-      <w:r>
-        <w:t xml:space="preserve"> the method to corresponding helper class based on its purpose. Then use </w:t>
-      </w:r>
-      <w:proofErr w:type="spellStart"/>
-      <w:proofErr w:type="gramStart"/>
-      <w:r>
-        <w:t>self.helper</w:t>
-      </w:r>
-      <w:proofErr w:type="spellEnd"/>
-      <w:proofErr w:type="gramEnd"/>
-      <w:r>
-        <w:t>.&lt;new method&gt; in ProcessSonar.py or self.&lt;new method&gt; in other helper classes.</w:t>
+        <w:t xml:space="preserve"> To add new helper method, </w:t>
+      </w:r>
+      <w:r>
+        <w:t xml:space="preserve"> add the method to corresponding helper class based on its purpose. Then use self.helper.&lt;new method&gt; in ProcessSonar.py or self.&lt;new method&gt; in other helper classes.</w:t>
       </w:r>
       <w:r>
         <w:t xml:space="preserve"> </w:t>
@@ -420,29 +355,7 @@
           <w:szCs w:val="20"/>
           <w:lang w:eastAsia="zh-CN"/>
         </w:rPr>
-        <w:t>"/</w:t>
-      </w:r>
-      <w:proofErr w:type="spellStart"/>
-      <w:r>
-        <w:rPr>
-          <w:rFonts w:ascii="Consolas" w:hAnsi="Consolas" w:cs="Courier New"/>
-          <w:color w:val="032F62"/>
-          <w:sz w:val="20"/>
-          <w:szCs w:val="20"/>
-          <w:lang w:eastAsia="zh-CN"/>
-        </w:rPr>
-        <w:t>api</w:t>
-      </w:r>
-      <w:proofErr w:type="spellEnd"/>
-      <w:r>
-        <w:rPr>
-          <w:rFonts w:ascii="Consolas" w:hAnsi="Consolas" w:cs="Courier New"/>
-          <w:color w:val="032F62"/>
-          <w:sz w:val="20"/>
-          <w:szCs w:val="20"/>
-          <w:lang w:eastAsia="zh-CN"/>
-        </w:rPr>
-        <w:t>/show"</w:t>
+        <w:t>"/api/show"</w:t>
       </w:r>
       <w:r>
         <w:rPr>
@@ -532,29 +445,7 @@
           <w:szCs w:val="20"/>
           <w:lang w:eastAsia="zh-CN"/>
         </w:rPr>
-        <w:t>"/</w:t>
-      </w:r>
-      <w:proofErr w:type="spellStart"/>
-      <w:r>
-        <w:rPr>
-          <w:rFonts w:ascii="Consolas" w:hAnsi="Consolas" w:cs="Courier New"/>
-          <w:color w:val="032F62"/>
-          <w:sz w:val="20"/>
-          <w:szCs w:val="20"/>
-          <w:lang w:eastAsia="zh-CN"/>
-        </w:rPr>
-        <w:t>api</w:t>
-      </w:r>
-      <w:proofErr w:type="spellEnd"/>
-      <w:r>
-        <w:rPr>
-          <w:rFonts w:ascii="Consolas" w:hAnsi="Consolas" w:cs="Courier New"/>
-          <w:color w:val="032F62"/>
-          <w:sz w:val="20"/>
-          <w:szCs w:val="20"/>
-          <w:lang w:eastAsia="zh-CN"/>
-        </w:rPr>
-        <w:t>/statistics"</w:t>
+        <w:t>"/api/statistics"</w:t>
       </w:r>
       <w:r>
         <w:rPr>
@@ -644,29 +535,7 @@
           <w:szCs w:val="20"/>
           <w:lang w:eastAsia="zh-CN"/>
         </w:rPr>
-        <w:t>"/</w:t>
-      </w:r>
-      <w:proofErr w:type="spellStart"/>
-      <w:r>
-        <w:rPr>
-          <w:rFonts w:ascii="Consolas" w:hAnsi="Consolas" w:cs="Courier New"/>
-          <w:color w:val="032F62"/>
-          <w:sz w:val="20"/>
-          <w:szCs w:val="20"/>
-          <w:lang w:eastAsia="zh-CN"/>
-        </w:rPr>
-        <w:t>api</w:t>
-      </w:r>
-      <w:proofErr w:type="spellEnd"/>
-      <w:r>
-        <w:rPr>
-          <w:rFonts w:ascii="Consolas" w:hAnsi="Consolas" w:cs="Courier New"/>
-          <w:color w:val="032F62"/>
-          <w:sz w:val="20"/>
-          <w:szCs w:val="20"/>
-          <w:lang w:eastAsia="zh-CN"/>
-        </w:rPr>
-        <w:t>/file/xml"</w:t>
+        <w:t>"/api/file/xml"</w:t>
       </w:r>
       <w:r>
         <w:rPr>
@@ -686,20 +555,8 @@
           <w:szCs w:val="20"/>
           <w:lang w:eastAsia="zh-CN"/>
         </w:rPr>
-        <w:t xml:space="preserve">#get required xml file to run pipeline on </w:t>
-      </w:r>
-      <w:proofErr w:type="spellStart"/>
-      <w:r>
-        <w:rPr>
-          <w:rFonts w:ascii="Consolas" w:hAnsi="Consolas" w:cs="Courier New"/>
-          <w:color w:val="6A737D"/>
-          <w:sz w:val="20"/>
-          <w:szCs w:val="20"/>
-          <w:lang w:eastAsia="zh-CN"/>
-        </w:rPr>
-        <w:t>gitlab</w:t>
-      </w:r>
-      <w:proofErr w:type="spellEnd"/>
+        <w:t>#get required xml file to run pipeline on gitlab</w:t>
+      </w:r>
     </w:p>
     <w:p>
       <w:pPr>
@@ -768,51 +625,7 @@
           <w:szCs w:val="20"/>
           <w:lang w:eastAsia="zh-CN"/>
         </w:rPr>
-        <w:t>"/</w:t>
-      </w:r>
-      <w:proofErr w:type="spellStart"/>
-      <w:r>
-        <w:rPr>
-          <w:rFonts w:ascii="Consolas" w:hAnsi="Consolas" w:cs="Courier New"/>
-          <w:color w:val="032F62"/>
-          <w:sz w:val="20"/>
-          <w:szCs w:val="20"/>
-          <w:lang w:eastAsia="zh-CN"/>
-        </w:rPr>
-        <w:t>api</w:t>
-      </w:r>
-      <w:proofErr w:type="spellEnd"/>
-      <w:r>
-        <w:rPr>
-          <w:rFonts w:ascii="Consolas" w:hAnsi="Consolas" w:cs="Courier New"/>
-          <w:color w:val="032F62"/>
-          <w:sz w:val="20"/>
-          <w:szCs w:val="20"/>
-          <w:lang w:eastAsia="zh-CN"/>
-        </w:rPr>
-        <w:t>/file/</w:t>
-      </w:r>
-      <w:proofErr w:type="spellStart"/>
-      <w:r>
-        <w:rPr>
-          <w:rFonts w:ascii="Consolas" w:hAnsi="Consolas" w:cs="Courier New"/>
-          <w:color w:val="032F62"/>
-          <w:sz w:val="20"/>
-          <w:szCs w:val="20"/>
-          <w:lang w:eastAsia="zh-CN"/>
-        </w:rPr>
-        <w:t>yml</w:t>
-      </w:r>
-      <w:proofErr w:type="spellEnd"/>
-      <w:r>
-        <w:rPr>
-          <w:rFonts w:ascii="Consolas" w:hAnsi="Consolas" w:cs="Courier New"/>
-          <w:color w:val="032F62"/>
-          <w:sz w:val="20"/>
-          <w:szCs w:val="20"/>
-          <w:lang w:eastAsia="zh-CN"/>
-        </w:rPr>
-        <w:t>"</w:t>
+        <w:t>"/api/file/yml"</w:t>
       </w:r>
       <w:r>
         <w:rPr>
@@ -832,42 +645,8 @@
           <w:szCs w:val="20"/>
           <w:lang w:eastAsia="zh-CN"/>
         </w:rPr>
-        <w:t xml:space="preserve">#get required </w:t>
-      </w:r>
-      <w:proofErr w:type="spellStart"/>
-      <w:r>
-        <w:rPr>
-          <w:rFonts w:ascii="Consolas" w:hAnsi="Consolas" w:cs="Courier New"/>
-          <w:color w:val="6A737D"/>
-          <w:sz w:val="20"/>
-          <w:szCs w:val="20"/>
-          <w:lang w:eastAsia="zh-CN"/>
-        </w:rPr>
-        <w:t>yml</w:t>
-      </w:r>
-      <w:proofErr w:type="spellEnd"/>
-      <w:r>
-        <w:rPr>
-          <w:rFonts w:ascii="Consolas" w:hAnsi="Consolas" w:cs="Courier New"/>
-          <w:color w:val="6A737D"/>
-          <w:sz w:val="20"/>
-          <w:szCs w:val="20"/>
-          <w:lang w:eastAsia="zh-CN"/>
-        </w:rPr>
-        <w:t xml:space="preserve"> file to run pipeline on </w:t>
-      </w:r>
-      <w:proofErr w:type="spellStart"/>
-      <w:r>
-        <w:rPr>
-          <w:rFonts w:ascii="Consolas" w:hAnsi="Consolas" w:cs="Courier New"/>
-          <w:color w:val="6A737D"/>
-          <w:sz w:val="20"/>
-          <w:szCs w:val="20"/>
-          <w:lang w:eastAsia="zh-CN"/>
-        </w:rPr>
-        <w:t>gitlab</w:t>
-      </w:r>
-      <w:proofErr w:type="spellEnd"/>
+        <w:t>#get required yml file to run pipeline on gitlab</w:t>
+      </w:r>
     </w:p>
     <w:p>
       <w:pPr>
@@ -936,29 +715,7 @@
           <w:szCs w:val="20"/>
           <w:lang w:eastAsia="zh-CN"/>
         </w:rPr>
-        <w:t>"/</w:t>
-      </w:r>
-      <w:proofErr w:type="spellStart"/>
-      <w:r>
-        <w:rPr>
-          <w:rFonts w:ascii="Consolas" w:hAnsi="Consolas" w:cs="Courier New"/>
-          <w:color w:val="032F62"/>
-          <w:sz w:val="20"/>
-          <w:szCs w:val="20"/>
-          <w:lang w:eastAsia="zh-CN"/>
-        </w:rPr>
-        <w:t>api</w:t>
-      </w:r>
-      <w:proofErr w:type="spellEnd"/>
-      <w:r>
-        <w:rPr>
-          <w:rFonts w:ascii="Consolas" w:hAnsi="Consolas" w:cs="Courier New"/>
-          <w:color w:val="032F62"/>
-          <w:sz w:val="20"/>
-          <w:szCs w:val="20"/>
-          <w:lang w:eastAsia="zh-CN"/>
-        </w:rPr>
-        <w:t>/duplications"</w:t>
+        <w:t>"/api/duplications"</w:t>
       </w:r>
       <w:r>
         <w:rPr>
@@ -1048,51 +805,7 @@
           <w:szCs w:val="20"/>
           <w:lang w:eastAsia="zh-CN"/>
         </w:rPr>
-        <w:t>"/</w:t>
-      </w:r>
-      <w:proofErr w:type="spellStart"/>
-      <w:r>
-        <w:rPr>
-          <w:rFonts w:ascii="Consolas" w:hAnsi="Consolas" w:cs="Courier New"/>
-          <w:color w:val="032F62"/>
-          <w:sz w:val="20"/>
-          <w:szCs w:val="20"/>
-          <w:lang w:eastAsia="zh-CN"/>
-        </w:rPr>
-        <w:t>api</w:t>
-      </w:r>
-      <w:proofErr w:type="spellEnd"/>
-      <w:r>
-        <w:rPr>
-          <w:rFonts w:ascii="Consolas" w:hAnsi="Consolas" w:cs="Courier New"/>
-          <w:color w:val="032F62"/>
-          <w:sz w:val="20"/>
-          <w:szCs w:val="20"/>
-          <w:lang w:eastAsia="zh-CN"/>
-        </w:rPr>
-        <w:t>/</w:t>
-      </w:r>
-      <w:proofErr w:type="spellStart"/>
-      <w:r>
-        <w:rPr>
-          <w:rFonts w:ascii="Consolas" w:hAnsi="Consolas" w:cs="Courier New"/>
-          <w:color w:val="032F62"/>
-          <w:sz w:val="20"/>
-          <w:szCs w:val="20"/>
-          <w:lang w:eastAsia="zh-CN"/>
-        </w:rPr>
-        <w:t>lmethod</w:t>
-      </w:r>
-      <w:proofErr w:type="spellEnd"/>
-      <w:r>
-        <w:rPr>
-          <w:rFonts w:ascii="Consolas" w:hAnsi="Consolas" w:cs="Courier New"/>
-          <w:color w:val="032F62"/>
-          <w:sz w:val="20"/>
-          <w:szCs w:val="20"/>
-          <w:lang w:eastAsia="zh-CN"/>
-        </w:rPr>
-        <w:t>"</w:t>
+        <w:t>"/api/lmethod"</w:t>
       </w:r>
       <w:r>
         <w:rPr>
@@ -1182,29 +895,7 @@
           <w:szCs w:val="20"/>
           <w:lang w:eastAsia="zh-CN"/>
         </w:rPr>
-        <w:t>"/</w:t>
-      </w:r>
-      <w:proofErr w:type="spellStart"/>
-      <w:r>
-        <w:rPr>
-          <w:rFonts w:ascii="Consolas" w:hAnsi="Consolas" w:cs="Courier New"/>
-          <w:color w:val="032F62"/>
-          <w:sz w:val="20"/>
-          <w:szCs w:val="20"/>
-          <w:lang w:eastAsia="zh-CN"/>
-        </w:rPr>
-        <w:t>api</w:t>
-      </w:r>
-      <w:proofErr w:type="spellEnd"/>
-      <w:r>
-        <w:rPr>
-          <w:rFonts w:ascii="Consolas" w:hAnsi="Consolas" w:cs="Courier New"/>
-          <w:color w:val="032F62"/>
-          <w:sz w:val="20"/>
-          <w:szCs w:val="20"/>
-          <w:lang w:eastAsia="zh-CN"/>
-        </w:rPr>
-        <w:t>/commit"</w:t>
+        <w:t>"/api/commit"</w:t>
       </w:r>
       <w:r>
         <w:rPr>
@@ -1224,29 +915,7 @@
           <w:szCs w:val="20"/>
           <w:lang w:eastAsia="zh-CN"/>
         </w:rPr>
-        <w:t xml:space="preserve">#get </w:t>
-      </w:r>
-      <w:proofErr w:type="spellStart"/>
-      <w:r>
-        <w:rPr>
-          <w:rFonts w:ascii="Consolas" w:hAnsi="Consolas" w:cs="Courier New"/>
-          <w:color w:val="6A737D"/>
-          <w:sz w:val="20"/>
-          <w:szCs w:val="20"/>
-          <w:lang w:eastAsia="zh-CN"/>
-        </w:rPr>
-        <w:t>gitlab</w:t>
-      </w:r>
-      <w:proofErr w:type="spellEnd"/>
-      <w:r>
-        <w:rPr>
-          <w:rFonts w:ascii="Consolas" w:hAnsi="Consolas" w:cs="Courier New"/>
-          <w:color w:val="6A737D"/>
-          <w:sz w:val="20"/>
-          <w:szCs w:val="20"/>
-          <w:lang w:eastAsia="zh-CN"/>
-        </w:rPr>
-        <w:t xml:space="preserve"> commit information about a project</w:t>
+        <w:t>#get gitlab commit information about a project</w:t>
       </w:r>
     </w:p>
     <w:p>
@@ -1316,51 +985,7 @@
           <w:szCs w:val="20"/>
           <w:lang w:eastAsia="zh-CN"/>
         </w:rPr>
-        <w:t>"/</w:t>
-      </w:r>
-      <w:proofErr w:type="spellStart"/>
-      <w:r>
-        <w:rPr>
-          <w:rFonts w:ascii="Consolas" w:hAnsi="Consolas" w:cs="Courier New"/>
-          <w:color w:val="032F62"/>
-          <w:sz w:val="20"/>
-          <w:szCs w:val="20"/>
-          <w:lang w:eastAsia="zh-CN"/>
-        </w:rPr>
-        <w:t>api</w:t>
-      </w:r>
-      <w:proofErr w:type="spellEnd"/>
-      <w:r>
-        <w:rPr>
-          <w:rFonts w:ascii="Consolas" w:hAnsi="Consolas" w:cs="Courier New"/>
-          <w:color w:val="032F62"/>
-          <w:sz w:val="20"/>
-          <w:szCs w:val="20"/>
-          <w:lang w:eastAsia="zh-CN"/>
-        </w:rPr>
-        <w:t>/</w:t>
-      </w:r>
-      <w:proofErr w:type="spellStart"/>
-      <w:r>
-        <w:rPr>
-          <w:rFonts w:ascii="Consolas" w:hAnsi="Consolas" w:cs="Courier New"/>
-          <w:color w:val="032F62"/>
-          <w:sz w:val="20"/>
-          <w:szCs w:val="20"/>
-          <w:lang w:eastAsia="zh-CN"/>
-        </w:rPr>
-        <w:t>commitstat</w:t>
-      </w:r>
-      <w:proofErr w:type="spellEnd"/>
-      <w:r>
-        <w:rPr>
-          <w:rFonts w:ascii="Consolas" w:hAnsi="Consolas" w:cs="Courier New"/>
-          <w:color w:val="032F62"/>
-          <w:sz w:val="20"/>
-          <w:szCs w:val="20"/>
-          <w:lang w:eastAsia="zh-CN"/>
-        </w:rPr>
-        <w:t>"</w:t>
+        <w:t>"/api/commitstat"</w:t>
       </w:r>
       <w:r>
         <w:rPr>
@@ -1380,29 +1005,7 @@
           <w:szCs w:val="20"/>
           <w:lang w:eastAsia="zh-CN"/>
         </w:rPr>
-        <w:t xml:space="preserve">#get </w:t>
-      </w:r>
-      <w:proofErr w:type="spellStart"/>
-      <w:r>
-        <w:rPr>
-          <w:rFonts w:ascii="Consolas" w:hAnsi="Consolas" w:cs="Courier New"/>
-          <w:color w:val="6A737D"/>
-          <w:sz w:val="20"/>
-          <w:szCs w:val="20"/>
-          <w:lang w:eastAsia="zh-CN"/>
-        </w:rPr>
-        <w:t>gitlab</w:t>
-      </w:r>
-      <w:proofErr w:type="spellEnd"/>
-      <w:r>
-        <w:rPr>
-          <w:rFonts w:ascii="Consolas" w:hAnsi="Consolas" w:cs="Courier New"/>
-          <w:color w:val="6A737D"/>
-          <w:sz w:val="20"/>
-          <w:szCs w:val="20"/>
-          <w:lang w:eastAsia="zh-CN"/>
-        </w:rPr>
-        <w:t xml:space="preserve"> commit statistics about a project</w:t>
+        <w:t>#get gitlab commit statistics about a project</w:t>
       </w:r>
     </w:p>
     <w:p>
@@ -1472,29 +1075,7 @@
           <w:szCs w:val="20"/>
           <w:lang w:eastAsia="zh-CN"/>
         </w:rPr>
-        <w:t>"/</w:t>
-      </w:r>
-      <w:proofErr w:type="spellStart"/>
-      <w:r>
-        <w:rPr>
-          <w:rFonts w:ascii="Consolas" w:hAnsi="Consolas" w:cs="Courier New"/>
-          <w:color w:val="032F62"/>
-          <w:sz w:val="20"/>
-          <w:szCs w:val="20"/>
-          <w:lang w:eastAsia="zh-CN"/>
-        </w:rPr>
-        <w:t>api</w:t>
-      </w:r>
-      <w:proofErr w:type="spellEnd"/>
-      <w:r>
-        <w:rPr>
-          <w:rFonts w:ascii="Consolas" w:hAnsi="Consolas" w:cs="Courier New"/>
-          <w:color w:val="032F62"/>
-          <w:sz w:val="20"/>
-          <w:szCs w:val="20"/>
-          <w:lang w:eastAsia="zh-CN"/>
-        </w:rPr>
-        <w:t>/directory"</w:t>
+        <w:t>"/api/directory"</w:t>
       </w:r>
       <w:r>
         <w:rPr>
@@ -1584,29 +1165,7 @@
           <w:szCs w:val="20"/>
           <w:lang w:eastAsia="zh-CN"/>
         </w:rPr>
-        <w:t>"/</w:t>
-      </w:r>
-      <w:proofErr w:type="spellStart"/>
-      <w:r>
-        <w:rPr>
-          <w:rFonts w:ascii="Consolas" w:hAnsi="Consolas" w:cs="Courier New"/>
-          <w:color w:val="032F62"/>
-          <w:sz w:val="20"/>
-          <w:szCs w:val="20"/>
-          <w:lang w:eastAsia="zh-CN"/>
-        </w:rPr>
-        <w:t>api</w:t>
-      </w:r>
-      <w:proofErr w:type="spellEnd"/>
-      <w:r>
-        <w:rPr>
-          <w:rFonts w:ascii="Consolas" w:hAnsi="Consolas" w:cs="Courier New"/>
-          <w:color w:val="032F62"/>
-          <w:sz w:val="20"/>
-          <w:szCs w:val="20"/>
-          <w:lang w:eastAsia="zh-CN"/>
-        </w:rPr>
-        <w:t>/project"</w:t>
+        <w:t>"/api/project"</w:t>
       </w:r>
       <w:r>
         <w:rPr>
@@ -1626,29 +1185,7 @@
           <w:szCs w:val="20"/>
           <w:lang w:eastAsia="zh-CN"/>
         </w:rPr>
-        <w:t xml:space="preserve">#check whether a project has been </w:t>
-      </w:r>
-      <w:proofErr w:type="gramStart"/>
-      <w:r>
-        <w:rPr>
-          <w:rFonts w:ascii="Consolas" w:hAnsi="Consolas" w:cs="Courier New"/>
-          <w:color w:val="6A737D"/>
-          <w:sz w:val="20"/>
-          <w:szCs w:val="20"/>
-          <w:lang w:eastAsia="zh-CN"/>
-        </w:rPr>
-        <w:t>analyze</w:t>
-      </w:r>
-      <w:proofErr w:type="gramEnd"/>
-      <w:r>
-        <w:rPr>
-          <w:rFonts w:ascii="Consolas" w:hAnsi="Consolas" w:cs="Courier New"/>
-          <w:color w:val="6A737D"/>
-          <w:sz w:val="20"/>
-          <w:szCs w:val="20"/>
-          <w:lang w:eastAsia="zh-CN"/>
-        </w:rPr>
-        <w:t xml:space="preserve"> or return the history of the project analysis</w:t>
+        <w:t>#check whether a project has been analyze or return the history of the project analysis</w:t>
       </w:r>
     </w:p>
     <w:p>
@@ -1718,29 +1255,7 @@
           <w:szCs w:val="20"/>
           <w:lang w:eastAsia="zh-CN"/>
         </w:rPr>
-        <w:t>"/</w:t>
-      </w:r>
-      <w:proofErr w:type="spellStart"/>
-      <w:r>
-        <w:rPr>
-          <w:rFonts w:ascii="Consolas" w:hAnsi="Consolas" w:cs="Courier New"/>
-          <w:color w:val="032F62"/>
-          <w:sz w:val="20"/>
-          <w:szCs w:val="20"/>
-          <w:lang w:eastAsia="zh-CN"/>
-        </w:rPr>
-        <w:t>api</w:t>
-      </w:r>
-      <w:proofErr w:type="spellEnd"/>
-      <w:r>
-        <w:rPr>
-          <w:rFonts w:ascii="Consolas" w:hAnsi="Consolas" w:cs="Courier New"/>
-          <w:color w:val="032F62"/>
-          <w:sz w:val="20"/>
-          <w:szCs w:val="20"/>
-          <w:lang w:eastAsia="zh-CN"/>
-        </w:rPr>
-        <w:t>/author"</w:t>
+        <w:t>"/api/author"</w:t>
       </w:r>
       <w:r>
         <w:rPr>
@@ -1771,103 +1286,170 @@
           <w:lang w:eastAsia="zh-CN"/>
         </w:rPr>
         <w:t>’</w:t>
+      </w:r>
+    </w:p>
+    <w:p/>
+    <w:p>
+      <w:pPr>
+        <w:rPr>
+          <w:b/>
+        </w:rPr>
+      </w:pPr>
+      <w:r>
+        <w:rPr>
+          <w:b/>
+        </w:rPr>
+        <w:t>JSON</w:t>
+      </w:r>
+    </w:p>
+    <w:p/>
+    <w:p>
+      <w:r>
+        <w:t>Check</w:t>
+      </w:r>
+      <w:r>
+        <w:t xml:space="preserve"> json</w:t>
+      </w:r>
+      <w:r>
+        <w:t>/example-json for JSON templates for each endpoints</w:t>
+      </w:r>
+    </w:p>
+    <w:p/>
+    <w:p>
+      <w:pPr>
+        <w:rPr>
+          <w:b/>
+        </w:rPr>
+      </w:pPr>
+      <w:r>
+        <w:rPr>
+          <w:b/>
+        </w:rPr>
+        <w:t>Shell</w:t>
+      </w:r>
+    </w:p>
+    <w:p>
+      <w:pPr>
+        <w:rPr>
+          <w:b/>
+        </w:rPr>
+      </w:pPr>
+    </w:p>
+    <w:p>
+      <w:r>
+        <w:t xml:space="preserve">To </w:t>
+      </w:r>
+      <w:r>
+        <w:t xml:space="preserve">add additional tools to the backend, the simplest way to do it is to add a shell script to server/shell folder, and then add a caller function in LocalHelper.py. All existing shell scripts </w:t>
+      </w:r>
+      <w:r>
+        <w:lastRenderedPageBreak/>
+        <w:t>caller function are in LocalHelper.py begins with executeShell. Use subprocess.checkoutput to get all terminal printouts from executing the shell scripts.</w:t>
+      </w:r>
+    </w:p>
+    <w:p/>
+    <w:p>
+      <w:pPr>
+        <w:rPr>
+          <w:b/>
+        </w:rPr>
+      </w:pPr>
+      <w:r>
+        <w:rPr>
+          <w:b/>
+        </w:rPr>
+        <w:t>Semester change</w:t>
+      </w:r>
+    </w:p>
+    <w:p>
+      <w:r>
+        <w:t>When new semester begins, update the</w:t>
+      </w:r>
+      <w:r>
+        <w:rPr>
+          <w:i/>
+        </w:rPr>
+        <w:t xml:space="preserve"> startdate </w:t>
+      </w:r>
+      <w:r>
+        <w:t xml:space="preserve">and </w:t>
+      </w:r>
+      <w:r>
+        <w:rPr>
+          <w:i/>
+        </w:rPr>
+        <w:t xml:space="preserve">enddate </w:t>
+      </w:r>
+      <w:r>
+        <w:t xml:space="preserve">in </w:t>
+      </w:r>
+      <w:r>
+        <w:rPr>
+          <w:u w:val="single"/>
+        </w:rPr>
+        <w:t xml:space="preserve">server/documents/config.ini  </w:t>
+      </w:r>
+      <w:r>
+        <w:t xml:space="preserve">and the update the student list in </w:t>
+      </w:r>
+      <w:r>
+        <w:rPr>
+          <w:u w:val="single"/>
+        </w:rPr>
+        <w:t>server/do</w:t>
+      </w:r>
+      <w:r>
+        <w:rPr>
+          <w:u w:val="single"/>
+        </w:rPr>
+        <w:t>c</w:t>
+      </w:r>
+      <w:r>
+        <w:rPr>
+          <w:u w:val="single"/>
+        </w:rPr>
+        <w:t>uments/local/</w:t>
+      </w:r>
+      <w:r>
+        <w:rPr>
+          <w:u w:val="single"/>
+        </w:rPr>
+        <w:t>308</w:t>
+      </w:r>
+      <w:r>
+        <w:rPr>
+          <w:u w:val="single"/>
+        </w:rPr>
+        <w:t>students.csv</w:t>
+      </w:r>
+      <w:r>
+        <w:rPr>
+          <w:u w:val="single"/>
+        </w:rPr>
+        <w:t xml:space="preserve"> </w:t>
+      </w:r>
+      <w:r>
+        <w:t>. There should also be an app-env file, which contains GITLAB-TOKEN, SONAR_LOGIN, and SONAR_PASSWORD</w:t>
       </w:r>
       <w:bookmarkStart w:id="0" w:name="_GoBack"/>
       <w:bookmarkEnd w:id="0"/>
+      <w:r>
+        <w:t xml:space="preserve"> inside the local folder.</w:t>
+      </w:r>
     </w:p>
     <w:p/>
     <w:p>
-      <w:pPr>
-        <w:rPr>
-          <w:b/>
-        </w:rPr>
-      </w:pPr>
-      <w:r>
-        <w:rPr>
-          <w:b/>
-        </w:rPr>
-        <w:t>JSON</w:t>
-      </w:r>
-    </w:p>
-    <w:p/>
-    <w:p>
-      <w:r>
-        <w:t>Check</w:t>
-      </w:r>
-      <w:r>
-        <w:t xml:space="preserve"> </w:t>
-      </w:r>
-      <w:proofErr w:type="spellStart"/>
-      <w:r>
-        <w:t>json</w:t>
-      </w:r>
-      <w:proofErr w:type="spellEnd"/>
-      <w:r>
-        <w:t>/example-</w:t>
-      </w:r>
-      <w:proofErr w:type="spellStart"/>
-      <w:r>
-        <w:t>json</w:t>
-      </w:r>
-      <w:proofErr w:type="spellEnd"/>
-      <w:r>
-        <w:t xml:space="preserve"> for JSON templates for each </w:t>
-      </w:r>
-      <w:proofErr w:type="gramStart"/>
-      <w:r>
-        <w:t>endpoints</w:t>
-      </w:r>
-      <w:proofErr w:type="gramEnd"/>
-    </w:p>
-    <w:p/>
-    <w:p>
-      <w:pPr>
-        <w:rPr>
-          <w:b/>
-        </w:rPr>
-      </w:pPr>
-      <w:r>
-        <w:rPr>
-          <w:b/>
-        </w:rPr>
-        <w:t>Shell</w:t>
-      </w:r>
-    </w:p>
-    <w:p>
-      <w:pPr>
-        <w:rPr>
-          <w:b/>
-        </w:rPr>
-      </w:pPr>
-    </w:p>
-    <w:p>
-      <w:r>
-        <w:t xml:space="preserve">To </w:t>
-      </w:r>
-      <w:r>
-        <w:t xml:space="preserve">add additional tools to the backend, the simplest way to do it is to add a shell script to server/shell folder, and then add a caller function in LocalHelper.py. All existing shell scripts </w:t>
-      </w:r>
-      <w:r>
-        <w:lastRenderedPageBreak/>
-        <w:t xml:space="preserve">caller function are in LocalHelper.py begins with </w:t>
-      </w:r>
-      <w:proofErr w:type="spellStart"/>
-      <w:r>
-        <w:t>executeShell</w:t>
-      </w:r>
-      <w:proofErr w:type="spellEnd"/>
-      <w:r>
-        <w:t xml:space="preserve">. Use </w:t>
-      </w:r>
-      <w:proofErr w:type="spellStart"/>
-      <w:proofErr w:type="gramStart"/>
-      <w:r>
-        <w:t>subprocess.checkoutput</w:t>
-      </w:r>
-      <w:proofErr w:type="spellEnd"/>
-      <w:proofErr w:type="gramEnd"/>
-      <w:r>
-        <w:t xml:space="preserve"> to get all terminal printouts from executing the shell scripts.</w:t>
+      <w:r>
+        <w:t xml:space="preserve">For the security purpose, everything inside </w:t>
+      </w:r>
+      <w:r>
+        <w:rPr>
+          <w:u w:val="single"/>
+        </w:rPr>
+        <w:t xml:space="preserve">server/documents/local </w:t>
+      </w:r>
+      <w:r>
+        <w:t>folder (app-env, 308studentscsv) should not upload to public repository.</w:t>
       </w:r>
     </w:p>
     <w:sectPr>

--- a/server/documents/Manual.docx
+++ b/server/documents/Manual.docx
@@ -89,7 +89,7 @@
           </mc:Choice>
           <mc:Fallback>
             <w:pict>
-              <v:shapetype w14:anchorId="42E5E4E8" id="_x0000_t32" coordsize="21600,21600" o:spt="32" o:oned="t" path="m0,0l21600,21600e" filled="f">
+              <v:shapetype w14:anchorId="58BB4FA8" id="_x0000_t32" coordsize="21600,21600" o:spt="32" o:oned="t" path="m0,0l21600,21600e" filled="f">
                 <v:path arrowok="t" fillok="f" o:connecttype="none"/>
                 <o:lock v:ext="edit" shapetype="t"/>
               </v:shapetype>
@@ -172,7 +172,7 @@
           </mc:Choice>
           <mc:Fallback>
             <w:pict>
-              <v:shape w14:anchorId="3BABACEE" id="Straight Arrow Connector 2" o:spid="_x0000_s1026" type="#_x0000_t32" style="position:absolute;margin-left:364pt;margin-top:11.3pt;width:36.05pt;height:17.4pt;flip:y;z-index:251660288;visibility:visible;mso-wrap-style:square;mso-width-percent:0;mso-height-percent:0;mso-wrap-distance-left:9pt;mso-wrap-distance-top:0;mso-wrap-distance-right:9pt;mso-wrap-distance-bottom:0;mso-position-horizontal:absolute;mso-position-horizontal-relative:text;mso-position-vertical:absolute;mso-position-vertical-relative:text;mso-width-percent:0;mso-height-percent:0;mso-width-relative:margin;mso-height-relative:margin" o:gfxdata="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" strokecolor="black [3200]" strokeweight=".5pt">
+              <v:shape w14:anchorId="12C2DB94" id="Straight Arrow Connector 2" o:spid="_x0000_s1026" type="#_x0000_t32" style="position:absolute;margin-left:364pt;margin-top:11.3pt;width:36.05pt;height:17.4pt;flip:y;z-index:251660288;visibility:visible;mso-wrap-style:square;mso-width-percent:0;mso-height-percent:0;mso-wrap-distance-left:9pt;mso-wrap-distance-top:0;mso-wrap-distance-right:9pt;mso-wrap-distance-bottom:0;mso-position-horizontal:absolute;mso-position-horizontal-relative:text;mso-position-vertical:absolute;mso-position-vertical-relative:text;mso-width-percent:0;mso-height-percent:0;mso-width-relative:margin;mso-height-relative:margin" o:gfxdata="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" strokecolor="black [3200]" strokeweight=".5pt">
                 <v:stroke endarrow="block" joinstyle="miter"/>
               </v:shape>
             </w:pict>
@@ -239,7 +239,7 @@
           </mc:Choice>
           <mc:Fallback>
             <w:pict>
-              <v:shape w14:anchorId="411C9E85" id="Straight Arrow Connector 5" o:spid="_x0000_s1026" type="#_x0000_t32" style="position:absolute;margin-left:364.1pt;margin-top:11.35pt;width:36pt;height:0;z-index:251662336;visibility:visible;mso-wrap-style:square;mso-wrap-distance-left:9pt;mso-wrap-distance-top:0;mso-wrap-distance-right:9pt;mso-wrap-distance-bottom:0;mso-position-horizontal:absolute;mso-position-horizontal-relative:text;mso-position-vertical:absolute;mso-position-vertical-relative:text" o:gfxdata="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" strokecolor="black [3200]" strokeweight=".5pt">
+              <v:shape w14:anchorId="114E635E" id="Straight Arrow Connector 5" o:spid="_x0000_s1026" type="#_x0000_t32" style="position:absolute;margin-left:364.1pt;margin-top:11.35pt;width:36pt;height:0;z-index:251662336;visibility:visible;mso-wrap-style:square;mso-wrap-distance-left:9pt;mso-wrap-distance-top:0;mso-wrap-distance-right:9pt;mso-wrap-distance-bottom:0;mso-position-horizontal:absolute;mso-position-horizontal-relative:text;mso-position-vertical:absolute;mso-position-vertical-relative:text" o:gfxdata="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" strokecolor="black [3200]" strokeweight=".5pt">
                 <v:stroke endarrow="block" joinstyle="miter"/>
               </v:shape>
             </w:pict>
@@ -1362,8 +1362,37 @@
       </w:r>
     </w:p>
     <w:p>
-      <w:r>
-        <w:t>When new semester begins, update the</w:t>
+      <w:pPr>
+        <w:rPr>
+          <w:rFonts w:hint="eastAsia"/>
+          <w:lang w:eastAsia="zh-CN"/>
+        </w:rPr>
+      </w:pPr>
+      <w:r>
+        <w:t>When new semester begins</w:t>
+      </w:r>
+      <w:r>
+        <w:rPr>
+          <w:rFonts w:hint="eastAsia"/>
+          <w:lang w:eastAsia="zh-CN"/>
+        </w:rPr>
+        <w:t>:</w:t>
+      </w:r>
+    </w:p>
+    <w:p>
+      <w:pPr>
+        <w:pStyle w:val="ListParagraph"/>
+        <w:numPr>
+          <w:ilvl w:val="0"/>
+          <w:numId w:val="2"/>
+        </w:numPr>
+        <w:rPr>
+          <w:rFonts w:hint="eastAsia"/>
+          <w:lang w:eastAsia="zh-CN"/>
+        </w:rPr>
+      </w:pPr>
+      <w:r>
+        <w:t>update the</w:t>
       </w:r>
       <w:r>
         <w:rPr>
@@ -1387,60 +1416,160 @@
         <w:rPr>
           <w:u w:val="single"/>
         </w:rPr>
-        <w:t xml:space="preserve">server/documents/config.ini  </w:t>
-      </w:r>
-      <w:r>
-        <w:t xml:space="preserve">and the update the student list in </w:t>
+        <w:t>server/documents/config.ini</w:t>
+      </w:r>
+    </w:p>
+    <w:p>
+      <w:pPr>
+        <w:pStyle w:val="ListParagraph"/>
+        <w:numPr>
+          <w:ilvl w:val="0"/>
+          <w:numId w:val="2"/>
+        </w:numPr>
+        <w:rPr>
+          <w:rFonts w:hint="eastAsia"/>
+          <w:lang w:eastAsia="zh-CN"/>
+        </w:rPr>
+      </w:pPr>
+      <w:r>
+        <w:rPr>
+          <w:rFonts w:hint="eastAsia"/>
+          <w:lang w:eastAsia="zh-CN"/>
+        </w:rPr>
+        <w:t>add</w:t>
+      </w:r>
+      <w:r>
+        <w:t xml:space="preserve"> the </w:t>
+      </w:r>
+      <w:r>
+        <w:rPr>
+          <w:rFonts w:hint="eastAsia"/>
+          <w:lang w:eastAsia="zh-CN"/>
+        </w:rPr>
+        <w:t xml:space="preserve">new </w:t>
+      </w:r>
+      <w:r>
+        <w:t>student list csv fill</w:t>
+      </w:r>
+      <w:r>
+        <w:t xml:space="preserve"> in </w:t>
       </w:r>
       <w:r>
         <w:rPr>
           <w:u w:val="single"/>
         </w:rPr>
-        <w:t>server/do</w:t>
-      </w:r>
-      <w:r>
-        <w:rPr>
+        <w:t>server/documents/local/</w:t>
+      </w:r>
+      <w:r>
+        <w:rPr>
+          <w:rFonts w:hint="eastAsia"/>
           <w:u w:val="single"/>
-        </w:rPr>
-        <w:t>c</w:t>
+          <w:lang w:eastAsia="zh-CN"/>
+        </w:rPr>
+        <w:t>rosters/cs</w:t>
       </w:r>
       <w:r>
         <w:rPr>
           <w:u w:val="single"/>
         </w:rPr>
-        <w:t>uments/local/</w:t>
-      </w:r>
-      <w:r>
-        <w:rPr>
+        <w:t>308</w:t>
+      </w:r>
+      <w:r>
+        <w:rPr>
+          <w:rFonts w:hint="eastAsia"/>
           <w:u w:val="single"/>
-        </w:rPr>
-        <w:t>308</w:t>
-      </w:r>
-      <w:r>
-        <w:rPr>
-          <w:u w:val="single"/>
-        </w:rPr>
-        <w:t>students.csv</w:t>
-      </w:r>
-      <w:r>
-        <w:rPr>
-          <w:u w:val="single"/>
-        </w:rPr>
-        <w:t xml:space="preserve"> </w:t>
-      </w:r>
-      <w:r>
-        <w:t>. There should also be an app-env file, which contains GITLAB-TOKEN, SONAR_LOGIN, and SONAR_PASSWORD</w:t>
+          <w:lang w:eastAsia="zh-CN"/>
+        </w:rPr>
+        <w:t xml:space="preserve">/ </w:t>
+      </w:r>
+      <w:r>
+        <w:rPr>
+          <w:rFonts w:hint="eastAsia"/>
+          <w:lang w:eastAsia="zh-CN"/>
+        </w:rPr>
+        <w:t xml:space="preserve"> with name </w:t>
+      </w:r>
+      <w:r>
+        <w:rPr>
+          <w:lang w:eastAsia="zh-CN"/>
+        </w:rPr>
+        <w:t>“</w:t>
+      </w:r>
+      <w:r>
+        <w:rPr>
+          <w:rFonts w:hint="eastAsia"/>
+          <w:lang w:eastAsia="zh-CN"/>
+        </w:rPr>
+        <w:t>308_student_data_&lt;year&gt;&lt;semester&gt;</w:t>
+      </w:r>
+      <w:r>
+        <w:rPr>
+          <w:lang w:eastAsia="zh-CN"/>
+        </w:rPr>
+        <w:t>”</w:t>
+      </w:r>
+      <w:r>
+        <w:t>.</w:t>
+      </w:r>
+      <w:r>
+        <w:rPr>
+          <w:rFonts w:hint="eastAsia"/>
+          <w:lang w:eastAsia="zh-CN"/>
+        </w:rPr>
+        <w:t xml:space="preserve"> Don</w:t>
+      </w:r>
+      <w:r>
+        <w:rPr>
+          <w:lang w:eastAsia="zh-CN"/>
+        </w:rPr>
+        <w:t>’</w:t>
+      </w:r>
+      <w:r>
+        <w:rPr>
+          <w:rFonts w:hint="eastAsia"/>
+          <w:lang w:eastAsia="zh-CN"/>
+        </w:rPr>
+        <w:t xml:space="preserve">t forget to remove all email suffix in email column in  the roster csv, so </w:t>
+      </w:r>
+      <w:r>
+        <w:rPr>
+          <w:rFonts w:hint="eastAsia"/>
+          <w:lang w:eastAsia="zh-CN"/>
+        </w:rPr>
+        <w:t>chengkang.xu@duke.edu</w:t>
+      </w:r>
+      <w:r>
+        <w:rPr>
+          <w:rFonts w:hint="eastAsia"/>
+          <w:lang w:eastAsia="zh-CN"/>
+        </w:rPr>
+        <w:t xml:space="preserve"> becomes chengkang.xu. </w:t>
       </w:r>
       <w:bookmarkStart w:id="0" w:name="_GoBack"/>
       <w:bookmarkEnd w:id="0"/>
-      <w:r>
-        <w:t xml:space="preserve"> inside the local folder.</w:t>
+    </w:p>
+    <w:p>
+      <w:pPr>
+        <w:pStyle w:val="ListParagraph"/>
+        <w:numPr>
+          <w:ilvl w:val="0"/>
+          <w:numId w:val="2"/>
+        </w:numPr>
+        <w:rPr>
+          <w:lang w:eastAsia="zh-CN"/>
+        </w:rPr>
+      </w:pPr>
+      <w:r>
+        <w:t>There should also be an app-env file, which contains GITLAB-TOKEN, SONAR_LOGIN, and SONAR_PASSWORD inside the local folder.</w:t>
       </w:r>
     </w:p>
     <w:p/>
     <w:p>
       <w:r>
-        <w:t xml:space="preserve">For the security purpose, everything inside </w:t>
+        <w:t xml:space="preserve">For </w:t>
+      </w:r>
+      <w:r>
+        <w:t xml:space="preserve">security purpose, everything inside </w:t>
       </w:r>
       <w:r>
         <w:rPr>
@@ -1465,6 +1594,119 @@
 <file path=word/numbering.xml><?xml version="1.0" encoding="utf-8"?>
 <w:numbering xmlns:wpc="http://schemas.microsoft.com/office/word/2010/wordprocessingCanvas" xmlns:mo="http://schemas.microsoft.com/office/mac/office/2008/main" xmlns:mc="http://schemas.openxmlformats.org/markup-compatibility/2006" xmlns:mv="urn:schemas-microsoft-com:mac:vml" xmlns:o="urn:schemas-microsoft-com:office:office" xmlns:r="http://schemas.openxmlformats.org/officeDocument/2006/relationships" xmlns:m="http://schemas.openxmlformats.org/officeDocument/2006/math" xmlns:v="urn:schemas-microsoft-com:vml" xmlns:wp14="http://schemas.microsoft.com/office/word/2010/wordprocessingDrawing" xmlns:wp="http://schemas.openxmlformats.org/drawingml/2006/wordprocessingDrawing" xmlns:w10="urn:schemas-microsoft-com:office:word" xmlns:w="http://schemas.openxmlformats.org/wordprocessingml/2006/main" xmlns:w14="http://schemas.microsoft.com/office/word/2010/wordml" xmlns:w15="http://schemas.microsoft.com/office/word/2012/wordml" xmlns:wpg="http://schemas.microsoft.com/office/word/2010/wordprocessingGroup" xmlns:wpi="http://schemas.microsoft.com/office/word/2010/wordprocessingInk" xmlns:wne="http://schemas.microsoft.com/office/word/2006/wordml" xmlns:wps="http://schemas.microsoft.com/office/word/2010/wordprocessingShape" mc:Ignorable="w14 w15 wp14">
   <w:abstractNum w:abstractNumId="0">
+    <w:nsid w:val="34BC56B8"/>
+    <w:multiLevelType w:val="hybridMultilevel"/>
+    <w:tmpl w:val="4CEC4CC0"/>
+    <w:lvl w:ilvl="0" w:tplc="04090001">
+      <w:start w:val="1"/>
+      <w:numFmt w:val="bullet"/>
+      <w:lvlText w:val=""/>
+      <w:lvlJc w:val="left"/>
+      <w:pPr>
+        <w:ind w:left="780" w:hanging="360"/>
+      </w:pPr>
+      <w:rPr>
+        <w:rFonts w:ascii="Symbol" w:hAnsi="Symbol" w:hint="default"/>
+      </w:rPr>
+    </w:lvl>
+    <w:lvl w:ilvl="1" w:tplc="04090003" w:tentative="1">
+      <w:start w:val="1"/>
+      <w:numFmt w:val="bullet"/>
+      <w:lvlText w:val="o"/>
+      <w:lvlJc w:val="left"/>
+      <w:pPr>
+        <w:ind w:left="1500" w:hanging="360"/>
+      </w:pPr>
+      <w:rPr>
+        <w:rFonts w:ascii="Courier New" w:hAnsi="Courier New" w:cs="Courier New" w:hint="default"/>
+      </w:rPr>
+    </w:lvl>
+    <w:lvl w:ilvl="2" w:tplc="04090005" w:tentative="1">
+      <w:start w:val="1"/>
+      <w:numFmt w:val="bullet"/>
+      <w:lvlText w:val=""/>
+      <w:lvlJc w:val="left"/>
+      <w:pPr>
+        <w:ind w:left="2220" w:hanging="360"/>
+      </w:pPr>
+      <w:rPr>
+        <w:rFonts w:ascii="Wingdings" w:hAnsi="Wingdings" w:hint="default"/>
+      </w:rPr>
+    </w:lvl>
+    <w:lvl w:ilvl="3" w:tplc="04090001" w:tentative="1">
+      <w:start w:val="1"/>
+      <w:numFmt w:val="bullet"/>
+      <w:lvlText w:val=""/>
+      <w:lvlJc w:val="left"/>
+      <w:pPr>
+        <w:ind w:left="2940" w:hanging="360"/>
+      </w:pPr>
+      <w:rPr>
+        <w:rFonts w:ascii="Symbol" w:hAnsi="Symbol" w:hint="default"/>
+      </w:rPr>
+    </w:lvl>
+    <w:lvl w:ilvl="4" w:tplc="04090003" w:tentative="1">
+      <w:start w:val="1"/>
+      <w:numFmt w:val="bullet"/>
+      <w:lvlText w:val="o"/>
+      <w:lvlJc w:val="left"/>
+      <w:pPr>
+        <w:ind w:left="3660" w:hanging="360"/>
+      </w:pPr>
+      <w:rPr>
+        <w:rFonts w:ascii="Courier New" w:hAnsi="Courier New" w:cs="Courier New" w:hint="default"/>
+      </w:rPr>
+    </w:lvl>
+    <w:lvl w:ilvl="5" w:tplc="04090005" w:tentative="1">
+      <w:start w:val="1"/>
+      <w:numFmt w:val="bullet"/>
+      <w:lvlText w:val=""/>
+      <w:lvlJc w:val="left"/>
+      <w:pPr>
+        <w:ind w:left="4380" w:hanging="360"/>
+      </w:pPr>
+      <w:rPr>
+        <w:rFonts w:ascii="Wingdings" w:hAnsi="Wingdings" w:hint="default"/>
+      </w:rPr>
+    </w:lvl>
+    <w:lvl w:ilvl="6" w:tplc="04090001" w:tentative="1">
+      <w:start w:val="1"/>
+      <w:numFmt w:val="bullet"/>
+      <w:lvlText w:val=""/>
+      <w:lvlJc w:val="left"/>
+      <w:pPr>
+        <w:ind w:left="5100" w:hanging="360"/>
+      </w:pPr>
+      <w:rPr>
+        <w:rFonts w:ascii="Symbol" w:hAnsi="Symbol" w:hint="default"/>
+      </w:rPr>
+    </w:lvl>
+    <w:lvl w:ilvl="7" w:tplc="04090003" w:tentative="1">
+      <w:start w:val="1"/>
+      <w:numFmt w:val="bullet"/>
+      <w:lvlText w:val="o"/>
+      <w:lvlJc w:val="left"/>
+      <w:pPr>
+        <w:ind w:left="5820" w:hanging="360"/>
+      </w:pPr>
+      <w:rPr>
+        <w:rFonts w:ascii="Courier New" w:hAnsi="Courier New" w:cs="Courier New" w:hint="default"/>
+      </w:rPr>
+    </w:lvl>
+    <w:lvl w:ilvl="8" w:tplc="04090005" w:tentative="1">
+      <w:start w:val="1"/>
+      <w:numFmt w:val="bullet"/>
+      <w:lvlText w:val=""/>
+      <w:lvlJc w:val="left"/>
+      <w:pPr>
+        <w:ind w:left="6540" w:hanging="360"/>
+      </w:pPr>
+      <w:rPr>
+        <w:rFonts w:ascii="Wingdings" w:hAnsi="Wingdings" w:hint="default"/>
+      </w:rPr>
+    </w:lvl>
+  </w:abstractNum>
+  <w:abstractNum w:abstractNumId="1">
     <w:nsid w:val="79404C06"/>
     <w:multiLevelType w:val="hybridMultilevel"/>
     <w:tmpl w:val="3C1C836A"/>
@@ -1554,6 +1796,9 @@
     </w:lvl>
   </w:abstractNum>
   <w:num w:numId="1">
+    <w:abstractNumId w:val="1"/>
+  </w:num>
+  <w:num w:numId="2">
     <w:abstractNumId w:val="0"/>
   </w:num>
 </w:numbering>
@@ -1564,7 +1809,7 @@
   <w:docDefaults>
     <w:rPrDefault>
       <w:rPr>
-        <w:rFonts w:asciiTheme="minorHAnsi" w:eastAsiaTheme="minorHAnsi" w:hAnsiTheme="minorHAnsi" w:cstheme="minorBidi"/>
+        <w:rFonts w:asciiTheme="minorHAnsi" w:eastAsia="宋体" w:hAnsiTheme="minorHAnsi" w:cstheme="minorBidi"/>
         <w:sz w:val="24"/>
         <w:szCs w:val="24"/>
         <w:lang w:val="en-US" w:eastAsia="en-US" w:bidi="ar-SA"/>
@@ -2072,6 +2317,17 @@
     <w:basedOn w:val="DefaultParagraphFont"/>
     <w:rsid w:val="0069149B"/>
   </w:style>
+  <w:style w:type="character" w:styleId="Hyperlink">
+    <w:name w:val="Hyperlink"/>
+    <w:basedOn w:val="DefaultParagraphFont"/>
+    <w:uiPriority w:val="99"/>
+    <w:unhideWhenUsed/>
+    <w:rsid w:val="005146BA"/>
+    <w:rPr>
+      <w:color w:val="0563C1" w:themeColor="hyperlink"/>
+      <w:u w:val="single"/>
+    </w:rPr>
+  </w:style>
 </w:styles>
 </file>
 
